--- a/docx_pages/180_Tokens de feed de dados.docx
+++ b/docx_pages/180_Tokens de feed de dados.docx
@@ -2,8 +2,8 @@
 <file path=word/document.xml><?xml version="1.0" encoding="utf-8"?>
 <w:document xmlns:w="http://schemas.openxmlformats.org/wordprocessingml/2006/main" xmlns:m="http://schemas.openxmlformats.org/officeDocument/2006/math" xmlns:r="http://schemas.openxmlformats.org/officeDocument/2006/relationships" xmlns:o="urn:schemas-microsoft-com:office:office" xmlns:v="urn:schemas-microsoft-com:vml" xmlns:w10="urn:schemas-microsoft-com:office:word" xmlns:a="http://schemas.openxmlformats.org/drawingml/2006/main" xmlns:pic="http://schemas.openxmlformats.org/drawingml/2006/picture" xmlns:wp="http://schemas.openxmlformats.org/drawingml/2006/wordprocessingDrawing">
   <w:body>
-    <w:bookmarkStart w:id="35" w:name="mc-main-content"/>
-    <w:bookmarkStart w:id="34" w:name="tokens-de-feed-de-dados-1"/>
+    <w:bookmarkStart w:id="44" w:name="mc-main-content"/>
+    <w:bookmarkStart w:id="43" w:name="tokens-de-feed-de-dados-1"/>
     <w:p>
       <w:pPr>
         <w:pStyle w:val="Heading1"/>
@@ -2468,7 +2468,7 @@
       </w:r>
     </w:p>
     <w:bookmarkEnd w:id="25"/>
-    <w:bookmarkStart w:id="26" w:name="Tokensdestringdeconexão"/>
+    <w:bookmarkStart w:id="29" w:name="Tokensdestringdeconexão"/>
     <w:p>
       <w:pPr>
         <w:pStyle w:val="Heading2"/>
@@ -2593,11 +2593,50 @@
         <w:pStyle w:val="BodyText"/>
       </w:pPr>
       <w:r>
-        <w:t xml:space="preserve">Exemplo de token de string de conexão de feeds de dados</w:t>
-      </w:r>
-    </w:p>
-    <w:bookmarkEnd w:id="26"/>
-    <w:bookmarkStart w:id="30" w:name="Tokensdedados"/>
+        <w:drawing>
+          <wp:inline>
+            <wp:extent cx="5334000" cy="2776666"/>
+            <wp:effectExtent b="0" l="0" r="0" t="0"/>
+            <wp:docPr descr="Exemplo de token de string de conexão de feeds de dados" title="" id="27" name="Picture"/>
+            <a:graphic>
+              <a:graphicData uri="http://schemas.openxmlformats.org/drawingml/2006/picture">
+                <pic:pic>
+                  <pic:nvPicPr>
+                    <pic:cNvPr descr="C:/Users/samue/WebScrapper/HelpArcher-to-pdf/images/5f5c68cb56829e1a25d4d4e8c7a9ef44.png" id="28" name="Picture"/>
+                    <pic:cNvPicPr>
+                      <a:picLocks noChangeArrowheads="1" noChangeAspect="1"/>
+                    </pic:cNvPicPr>
+                  </pic:nvPicPr>
+                  <pic:blipFill>
+                    <a:blip r:embed="rId26"/>
+                    <a:stretch>
+                      <a:fillRect/>
+                    </a:stretch>
+                  </pic:blipFill>
+                  <pic:spPr bwMode="auto">
+                    <a:xfrm>
+                      <a:off x="0" y="0"/>
+                      <a:ext cx="5334000" cy="2776666"/>
+                    </a:xfrm>
+                    <a:prstGeom prst="rect">
+                      <a:avLst/>
+                    </a:prstGeom>
+                    <a:noFill/>
+                    <a:ln w="9525">
+                      <a:noFill/>
+                      <a:headEnd/>
+                      <a:tailEnd/>
+                    </a:ln>
+                  </pic:spPr>
+                </pic:pic>
+              </a:graphicData>
+            </a:graphic>
+          </wp:inline>
+        </w:drawing>
+      </w:r>
+    </w:p>
+    <w:bookmarkEnd w:id="29"/>
+    <w:bookmarkStart w:id="39" w:name="Tokensdedados"/>
     <w:p>
       <w:pPr>
         <w:pStyle w:val="Heading2"/>
@@ -2619,7 +2658,46 @@
         <w:pStyle w:val="BodyText"/>
       </w:pPr>
       <w:r>
-        <w:t xml:space="preserve">Exemplo de token de feeds de dados</w:t>
+        <w:drawing>
+          <wp:inline>
+            <wp:extent cx="5334000" cy="1228369"/>
+            <wp:effectExtent b="0" l="0" r="0" t="0"/>
+            <wp:docPr descr="Exemplo de token de feeds de dados" title="" id="31" name="Picture"/>
+            <a:graphic>
+              <a:graphicData uri="http://schemas.openxmlformats.org/drawingml/2006/picture">
+                <pic:pic>
+                  <pic:nvPicPr>
+                    <pic:cNvPr descr="C:/Users/samue/WebScrapper/HelpArcher-to-pdf/images/34ed5fdb3a9f2176747069630daeeffc.png" id="32" name="Picture"/>
+                    <pic:cNvPicPr>
+                      <a:picLocks noChangeArrowheads="1" noChangeAspect="1"/>
+                    </pic:cNvPicPr>
+                  </pic:nvPicPr>
+                  <pic:blipFill>
+                    <a:blip r:embed="rId30"/>
+                    <a:stretch>
+                      <a:fillRect/>
+                    </a:stretch>
+                  </pic:blipFill>
+                  <pic:spPr bwMode="auto">
+                    <a:xfrm>
+                      <a:off x="0" y="0"/>
+                      <a:ext cx="5334000" cy="1228369"/>
+                    </a:xfrm>
+                    <a:prstGeom prst="rect">
+                      <a:avLst/>
+                    </a:prstGeom>
+                    <a:noFill/>
+                    <a:ln w="9525">
+                      <a:noFill/>
+                      <a:headEnd/>
+                      <a:tailEnd/>
+                    </a:ln>
+                  </pic:spPr>
+                </pic:pic>
+              </a:graphicData>
+            </a:graphic>
+          </wp:inline>
+        </w:drawing>
       </w:r>
     </w:p>
     <w:p>
@@ -2635,7 +2713,46 @@
         <w:pStyle w:val="BodyText"/>
       </w:pPr>
       <w:r>
-        <w:t xml:space="preserve">Exemplo de novo token selecionado de feeds de dados</w:t>
+        <w:drawing>
+          <wp:inline>
+            <wp:extent cx="5334000" cy="1546675"/>
+            <wp:effectExtent b="0" l="0" r="0" t="0"/>
+            <wp:docPr descr="Exemplo de novo token selecionado de feeds de dados" title="" id="34" name="Picture"/>
+            <a:graphic>
+              <a:graphicData uri="http://schemas.openxmlformats.org/drawingml/2006/picture">
+                <pic:pic>
+                  <pic:nvPicPr>
+                    <pic:cNvPr descr="C:/Users/samue/WebScrapper/HelpArcher-to-pdf/images/3f1540fddfa1ec87a37b5652800fff4f.png" id="35" name="Picture"/>
+                    <pic:cNvPicPr>
+                      <a:picLocks noChangeArrowheads="1" noChangeAspect="1"/>
+                    </pic:cNvPicPr>
+                  </pic:nvPicPr>
+                  <pic:blipFill>
+                    <a:blip r:embed="rId33"/>
+                    <a:stretch>
+                      <a:fillRect/>
+                    </a:stretch>
+                  </pic:blipFill>
+                  <pic:spPr bwMode="auto">
+                    <a:xfrm>
+                      <a:off x="0" y="0"/>
+                      <a:ext cx="5334000" cy="1546675"/>
+                    </a:xfrm>
+                    <a:prstGeom prst="rect">
+                      <a:avLst/>
+                    </a:prstGeom>
+                    <a:noFill/>
+                    <a:ln w="9525">
+                      <a:noFill/>
+                      <a:headEnd/>
+                      <a:tailEnd/>
+                    </a:ln>
+                  </pic:spPr>
+                </pic:pic>
+              </a:graphicData>
+            </a:graphic>
+          </wp:inline>
+        </w:drawing>
       </w:r>
     </w:p>
     <w:p>
@@ -2646,7 +2763,7 @@
         <w:t xml:space="preserve">Você pode utilizar esse token em várias definições ao longo da configuração do feed de dados.</w:t>
       </w:r>
     </w:p>
-    <w:bookmarkStart w:id="27" w:name="Camposparaostokensdisponíveis"/>
+    <w:bookmarkStart w:id="36" w:name="Camposparaostokensdisponíveis"/>
     <w:p>
       <w:pPr>
         <w:pStyle w:val="Heading3"/>
@@ -2966,8 +3083,8 @@
         </w:tc>
       </w:tr>
     </w:tbl>
-    <w:bookmarkEnd w:id="27"/>
-    <w:bookmarkStart w:id="28" w:name="Exemplo1"/>
+    <w:bookmarkEnd w:id="36"/>
+    <w:bookmarkStart w:id="37" w:name="Exemplo1"/>
     <w:p>
       <w:pPr>
         <w:pStyle w:val="Heading3"/>
@@ -3008,8 +3125,8 @@
         <w:t xml:space="preserve">Depois que os campos de origem forem carregados, a caixa de seleção Token será marcada para o campo ID do usuário. Após a execução de cada feed de dados, o token armazena o último ID de usuário da origem. A próxima execução do feed de dados só incluirá os IDs de usuário posteriores ao valor do token armazenado. Observe que a consulta também é ordenada por ID de usuário para garantir que o último valor sequencial de ID de usuário será o valor que o token armazena.</w:t>
       </w:r>
     </w:p>
-    <w:bookmarkEnd w:id="28"/>
-    <w:bookmarkStart w:id="29" w:name="Exemplo2"/>
+    <w:bookmarkEnd w:id="37"/>
+    <w:bookmarkStart w:id="38" w:name="Exemplo2"/>
     <w:p>
       <w:pPr>
         <w:pStyle w:val="Heading3"/>
@@ -3050,9 +3167,9 @@
         <w:t xml:space="preserve">O token {LastRunTime} é um token integrado que existe em todos os feeds de dados, portanto, não é preciso definir um token de dados personalizado.</w:t>
       </w:r>
     </w:p>
-    <w:bookmarkEnd w:id="29"/>
-    <w:bookmarkEnd w:id="30"/>
-    <w:bookmarkStart w:id="33" w:name="Tokensdefórmula"/>
+    <w:bookmarkEnd w:id="38"/>
+    <w:bookmarkEnd w:id="39"/>
+    <w:bookmarkStart w:id="42" w:name="Tokensdefórmula"/>
     <w:p>
       <w:pPr>
         <w:pStyle w:val="Heading2"/>
@@ -3077,7 +3194,7 @@
         <w:t xml:space="preserve">Não são válidos símbolos de token armazenados. Caso queira incluir tokens em uma fórmula, utilize a função GETTOKEN.</w:t>
       </w:r>
     </w:p>
-    <w:bookmarkStart w:id="31" w:name="Exemplo"/>
+    <w:bookmarkStart w:id="40" w:name="Exemplo"/>
     <w:p>
       <w:pPr>
         <w:pStyle w:val="Heading3"/>
@@ -3118,8 +3235,8 @@
         <w:t xml:space="preserve">A função YEAR exige uma data serial, que é obtida chamando a função DATEVALUE. A função DATEVALUE exige uma data de string e retorna uma data serial. Note também que não é possível armazenar o símbolo de token. Para obter o valor do token LastRunTime, utilize a função GETTOKEN.</w:t>
       </w:r>
     </w:p>
-    <w:bookmarkEnd w:id="31"/>
-    <w:bookmarkStart w:id="32" w:name="Funçõescompatíveis"/>
+    <w:bookmarkEnd w:id="40"/>
+    <w:bookmarkStart w:id="41" w:name="Funçõescompatíveis"/>
     <w:p>
       <w:pPr>
         <w:pStyle w:val="Heading3"/>
@@ -3632,10 +3749,10 @@
         <w:t xml:space="preserve">YEAR</w:t>
       </w:r>
     </w:p>
-    <w:bookmarkEnd w:id="32"/>
-    <w:bookmarkEnd w:id="33"/>
-    <w:bookmarkEnd w:id="34"/>
-    <w:bookmarkEnd w:id="35"/>
+    <w:bookmarkEnd w:id="41"/>
+    <w:bookmarkEnd w:id="42"/>
+    <w:bookmarkEnd w:id="43"/>
+    <w:bookmarkEnd w:id="44"/>
     <w:sectPr>
       <w:footnotePr>
         <w:numRestart w:val="eachSect"/>
